--- a/PFRAppAngular/templates/New_user_PED.docx
+++ b/PFRAppAngular/templates/New_user_PED.docx
@@ -834,11 +834,11 @@
         <w:tblLook w:val="04A0" w:firstRow="1" w:lastRow="0" w:firstColumn="1" w:lastColumn="0" w:noHBand="0" w:noVBand="1"/>
       </w:tblPr>
       <w:tblGrid>
-        <w:gridCol w:w="1650"/>
-        <w:gridCol w:w="3471"/>
-        <w:gridCol w:w="1726"/>
-        <w:gridCol w:w="1887"/>
-        <w:gridCol w:w="1547"/>
+        <w:gridCol w:w="1681"/>
+        <w:gridCol w:w="3555"/>
+        <w:gridCol w:w="1576"/>
+        <w:gridCol w:w="1900"/>
+        <w:gridCol w:w="1569"/>
       </w:tblGrid>
       <w:tr>
         <w:tc>
@@ -860,12 +860,10 @@
             <w:proofErr w:type="spellStart"/>
             <w:r>
               <w:rPr>
-                <w:rFonts w:ascii="Helvetica Neue" w:hAnsi="Helvetica Neue" w:cs="Helvetica Neue"/>
-                <w:sz w:val="26"/>
-                <w:szCs w:val="26"/>
-                <w:lang w:val="en-GB"/>
-              </w:rPr>
-              <w:t>DepartmentName</w:t>
+                <w:b/>
+                <w:i/>
+              </w:rPr>
+              <w:t>НазваниеУправления</w:t>
             </w:r>
             <w:proofErr w:type="spellEnd"/>
           </w:p>
@@ -1007,12 +1005,10 @@
             <w:proofErr w:type="spellStart"/>
             <w:r>
               <w:rPr>
-                <w:rFonts w:ascii="Helvetica Neue" w:hAnsi="Helvetica Neue" w:cs="Helvetica Neue"/>
-                <w:sz w:val="26"/>
-                <w:szCs w:val="26"/>
-                <w:lang w:val="en-GB"/>
-              </w:rPr>
-              <w:t>FullName</w:t>
+                <w:b/>
+                <w:i/>
+              </w:rPr>
+              <w:t>ФамилияИмяОтчество</w:t>
             </w:r>
             <w:proofErr w:type="spellEnd"/>
           </w:p>
@@ -1032,17 +1028,13 @@
                 <w:i/>
               </w:rPr>
             </w:pPr>
-            <w:proofErr w:type="spellStart"/>
             <w:r>
               <w:rPr>
-                <w:rFonts w:ascii="Helvetica Neue" w:hAnsi="Helvetica Neue" w:cs="Helvetica Neue"/>
-                <w:sz w:val="26"/>
-                <w:szCs w:val="26"/>
-                <w:lang w:val="en-GB"/>
-              </w:rPr>
-              <w:t>DivisionName</w:t>
+                <w:b/>
+                <w:i/>
+              </w:rPr>
+              <w:t>Отдел</w:t>
             </w:r>
-            <w:proofErr w:type="spellEnd"/>
           </w:p>
         </w:tc>
         <w:tc>
@@ -1062,12 +1054,10 @@
             </w:pPr>
             <w:r>
               <w:rPr>
-                <w:rFonts w:ascii="Helvetica Neue" w:hAnsi="Helvetica Neue" w:cs="Helvetica Neue"/>
-                <w:sz w:val="26"/>
-                <w:szCs w:val="26"/>
-                <w:lang w:val="en-GB"/>
-              </w:rPr>
-              <w:t>Position</w:t>
+                <w:b/>
+                <w:i/>
+              </w:rPr>
+              <w:t>Должность</w:t>
             </w:r>
           </w:p>
         </w:tc>
@@ -1086,16 +1076,15 @@
                 <w:i/>
               </w:rPr>
             </w:pPr>
+            <w:bookmarkStart w:id="0" w:name="_GoBack"/>
+            <w:bookmarkEnd w:id="0"/>
             <w:r>
               <w:rPr>
                 <w:b/>
                 <w:i/>
-                <w:lang w:val="en-US"/>
-              </w:rPr>
-              <w:t>Login</w:t>
+              </w:rPr>
+              <w:t>Логин</w:t>
             </w:r>
-            <w:bookmarkStart w:id="0" w:name="_GoBack"/>
-            <w:bookmarkEnd w:id="0"/>
           </w:p>
         </w:tc>
       </w:tr>
@@ -3834,7 +3823,7 @@
 </file>
 
 <file path=customXml/itemProps1.xml><?xml version="1.0" encoding="utf-8"?>
-<ds:datastoreItem xmlns:ds="http://schemas.openxmlformats.org/officeDocument/2006/customXml" ds:itemID="{3FB40867-FAF7-4690-A225-82F112E0CEA9}">
+<ds:datastoreItem xmlns:ds="http://schemas.openxmlformats.org/officeDocument/2006/customXml" ds:itemID="{43B30297-DCF2-4FBE-91E0-BB12C9012E99}">
   <ds:schemaRefs>
     <ds:schemaRef ds:uri="http://schemas.openxmlformats.org/officeDocument/2006/bibliography"/>
   </ds:schemaRefs>
